--- a/OtherInfo.docx
+++ b/OtherInfo.docx
@@ -6,24 +6,32 @@
       <w:pPr>
         <w:spacing w:after="0"/>
       </w:pPr>
-      <w:r>
-        <w:fldChar w:fldCharType="begin"/>
-      </w:r>
-      <w:r>
-        <w:instrText xml:space="preserve"> HYPERLINK "https://www.youtube.com/watch?v=saL_7ZYELRQ&amp;feature=youtu.be" </w:instrText>
-      </w:r>
-      <w:r>
-        <w:fldChar w:fldCharType="separate"/>
-      </w:r>
-      <w:r>
-        <w:rPr>
-          <w:rStyle w:val="Hyperlink"/>
-        </w:rPr>
-        <w:t>Tutorial Link</w:t>
-      </w:r>
-      <w:r>
-        <w:fldChar w:fldCharType="end"/>
-      </w:r>
+      <w:hyperlink r:id="rId6" w:history="1">
+        <w:r>
+          <w:rPr>
+            <w:rStyle w:val="Hyperlink"/>
+          </w:rPr>
+          <w:t>Tutorial Link</w:t>
+        </w:r>
+      </w:hyperlink>
+    </w:p>
+    <w:p>
+      <w:pPr>
+        <w:spacing w:after="0"/>
+      </w:pPr>
+    </w:p>
+    <w:p>
+      <w:pPr>
+        <w:spacing w:after="0"/>
+      </w:pPr>
+      <w:hyperlink r:id="rId7" w:anchor="gid=906264983" w:history="1">
+        <w:r>
+          <w:rPr>
+            <w:rStyle w:val="Hyperlink"/>
+          </w:rPr>
+          <w:t>Burndown Chart Link</w:t>
+        </w:r>
+      </w:hyperlink>
     </w:p>
     <w:p>
       <w:pPr>
@@ -65,8 +73,6 @@
         </w:rPr>
         <w:t>:</w:t>
       </w:r>
-      <w:bookmarkStart w:id="0" w:name="_GoBack"/>
-      <w:bookmarkEnd w:id="0"/>
     </w:p>
     <w:p>
       <w:pPr>
@@ -149,27 +155,7 @@
           <w:sz w:val="20"/>
           <w:szCs w:val="20"/>
         </w:rPr>
-        <w:t xml:space="preserve">Please make sure that you include an invincibility mode, toggled by pressing </w:t>
-      </w:r>
-      <w:proofErr w:type="spellStart"/>
-      <w:r>
-        <w:rPr>
-          <w:rFonts w:ascii="Helvetica" w:eastAsia="Times New Roman" w:hAnsi="Helvetica" w:cs="Helvetica"/>
-          <w:color w:val="333333"/>
-          <w:sz w:val="20"/>
-          <w:szCs w:val="20"/>
-        </w:rPr>
-        <w:t>KeyCode.I</w:t>
-      </w:r>
-      <w:proofErr w:type="spellEnd"/>
-      <w:r>
-        <w:rPr>
-          <w:rFonts w:ascii="Helvetica" w:eastAsia="Times New Roman" w:hAnsi="Helvetica" w:cs="Helvetica"/>
-          <w:color w:val="333333"/>
-          <w:sz w:val="20"/>
-          <w:szCs w:val="20"/>
-        </w:rPr>
-        <w:t xml:space="preserve"> (for Invincible) on the keyboard.</w:t>
+        <w:t>Please make sure that you include an invincibility mode, toggled by pressing KeyCode.I (for Invincible) on the keyboard.</w:t>
       </w:r>
     </w:p>
     <w:p>
@@ -247,19 +233,8 @@
           <w:sz w:val="20"/>
           <w:szCs w:val="20"/>
         </w:rPr>
-        <w:t xml:space="preserve">Arrow keys for </w:t>
-      </w:r>
-      <w:proofErr w:type="spellStart"/>
-      <w:r>
-        <w:rPr>
-          <w:rFonts w:ascii="Helvetica" w:eastAsia="Times New Roman" w:hAnsi="Helvetica" w:cs="Helvetica"/>
-          <w:color w:val="333333"/>
-          <w:sz w:val="20"/>
-          <w:szCs w:val="20"/>
-        </w:rPr>
-        <w:t>movement</w:t>
-      </w:r>
-      <w:proofErr w:type="spellEnd"/>
+        <w:t>Arrow keys for movement</w:t>
+      </w:r>
     </w:p>
     <w:p>
       <w:pPr>
@@ -277,37 +252,15 @@
           <w:szCs w:val="20"/>
         </w:rPr>
       </w:pPr>
-      <w:proofErr w:type="spellStart"/>
-      <w:r>
-        <w:rPr>
-          <w:rFonts w:ascii="Helvetica" w:eastAsia="Times New Roman" w:hAnsi="Helvetica" w:cs="Helvetica"/>
-          <w:color w:val="333333"/>
-          <w:sz w:val="20"/>
-          <w:szCs w:val="20"/>
-        </w:rPr>
-        <w:t>KeyCode.A</w:t>
-      </w:r>
-      <w:proofErr w:type="spellEnd"/>
-      <w:r>
-        <w:rPr>
-          <w:rFonts w:ascii="Helvetica" w:eastAsia="Times New Roman" w:hAnsi="Helvetica" w:cs="Helvetica"/>
-          <w:color w:val="333333"/>
-          <w:sz w:val="20"/>
-          <w:szCs w:val="20"/>
-        </w:rPr>
-        <w:t xml:space="preserve"> for the NES Controller's A </w:t>
-      </w:r>
-      <w:proofErr w:type="spellStart"/>
-      <w:r>
-        <w:rPr>
-          <w:rFonts w:ascii="Helvetica" w:eastAsia="Times New Roman" w:hAnsi="Helvetica" w:cs="Helvetica"/>
-          <w:color w:val="333333"/>
-          <w:sz w:val="20"/>
-          <w:szCs w:val="20"/>
-        </w:rPr>
-        <w:t>button</w:t>
-      </w:r>
-      <w:proofErr w:type="spellEnd"/>
+      <w:r>
+        <w:rPr>
+          <w:rFonts w:ascii="Helvetica" w:eastAsia="Times New Roman" w:hAnsi="Helvetica" w:cs="Helvetica"/>
+          <w:color w:val="333333"/>
+          <w:sz w:val="20"/>
+          <w:szCs w:val="20"/>
+        </w:rPr>
+        <w:t>KeyCode.A for the NES Controller's A button</w:t>
+      </w:r>
     </w:p>
     <w:p>
       <w:pPr>
@@ -325,37 +278,15 @@
           <w:szCs w:val="20"/>
         </w:rPr>
       </w:pPr>
-      <w:proofErr w:type="spellStart"/>
-      <w:r>
-        <w:rPr>
-          <w:rFonts w:ascii="Helvetica" w:eastAsia="Times New Roman" w:hAnsi="Helvetica" w:cs="Helvetica"/>
-          <w:color w:val="333333"/>
-          <w:sz w:val="20"/>
-          <w:szCs w:val="20"/>
-        </w:rPr>
-        <w:t>KeyCode.S</w:t>
-      </w:r>
-      <w:proofErr w:type="spellEnd"/>
-      <w:r>
-        <w:rPr>
-          <w:rFonts w:ascii="Helvetica" w:eastAsia="Times New Roman" w:hAnsi="Helvetica" w:cs="Helvetica"/>
-          <w:color w:val="333333"/>
-          <w:sz w:val="20"/>
-          <w:szCs w:val="20"/>
-        </w:rPr>
-        <w:t xml:space="preserve"> for the NES Controller's B </w:t>
-      </w:r>
-      <w:proofErr w:type="spellStart"/>
-      <w:r>
-        <w:rPr>
-          <w:rFonts w:ascii="Helvetica" w:eastAsia="Times New Roman" w:hAnsi="Helvetica" w:cs="Helvetica"/>
-          <w:color w:val="333333"/>
-          <w:sz w:val="20"/>
-          <w:szCs w:val="20"/>
-        </w:rPr>
-        <w:t>button</w:t>
-      </w:r>
-      <w:proofErr w:type="spellEnd"/>
+      <w:r>
+        <w:rPr>
+          <w:rFonts w:ascii="Helvetica" w:eastAsia="Times New Roman" w:hAnsi="Helvetica" w:cs="Helvetica"/>
+          <w:color w:val="333333"/>
+          <w:sz w:val="20"/>
+          <w:szCs w:val="20"/>
+        </w:rPr>
+        <w:t>KeyCode.S for the NES Controller's B button</w:t>
+      </w:r>
     </w:p>
     <w:p>
       <w:pPr>
@@ -373,37 +304,15 @@
           <w:szCs w:val="20"/>
         </w:rPr>
       </w:pPr>
-      <w:proofErr w:type="spellStart"/>
-      <w:r>
-        <w:rPr>
-          <w:rFonts w:ascii="Helvetica" w:eastAsia="Times New Roman" w:hAnsi="Helvetica" w:cs="Helvetica"/>
-          <w:color w:val="333333"/>
-          <w:sz w:val="20"/>
-          <w:szCs w:val="20"/>
-        </w:rPr>
-        <w:t>KeyCode.Return</w:t>
-      </w:r>
-      <w:proofErr w:type="spellEnd"/>
-      <w:r>
-        <w:rPr>
-          <w:rFonts w:ascii="Helvetica" w:eastAsia="Times New Roman" w:hAnsi="Helvetica" w:cs="Helvetica"/>
-          <w:color w:val="333333"/>
-          <w:sz w:val="20"/>
-          <w:szCs w:val="20"/>
-        </w:rPr>
-        <w:t xml:space="preserve"> should be used for the NES Controller's Start </w:t>
-      </w:r>
-      <w:proofErr w:type="spellStart"/>
-      <w:r>
-        <w:rPr>
-          <w:rFonts w:ascii="Helvetica" w:eastAsia="Times New Roman" w:hAnsi="Helvetica" w:cs="Helvetica"/>
-          <w:color w:val="333333"/>
-          <w:sz w:val="20"/>
-          <w:szCs w:val="20"/>
-        </w:rPr>
-        <w:t>button</w:t>
-      </w:r>
-      <w:proofErr w:type="spellEnd"/>
+      <w:r>
+        <w:rPr>
+          <w:rFonts w:ascii="Helvetica" w:eastAsia="Times New Roman" w:hAnsi="Helvetica" w:cs="Helvetica"/>
+          <w:color w:val="333333"/>
+          <w:sz w:val="20"/>
+          <w:szCs w:val="20"/>
+        </w:rPr>
+        <w:t>KeyCode.Return should be used for the NES Controller's Start button</w:t>
+      </w:r>
     </w:p>
     <w:p>
       <w:pPr>
@@ -421,26 +330,140 @@
           <w:szCs w:val="20"/>
         </w:rPr>
       </w:pPr>
-      <w:proofErr w:type="spellStart"/>
-      <w:r>
-        <w:rPr>
-          <w:rFonts w:ascii="Helvetica" w:eastAsia="Times New Roman" w:hAnsi="Helvetica" w:cs="Helvetica"/>
-          <w:color w:val="333333"/>
-          <w:sz w:val="20"/>
-          <w:szCs w:val="20"/>
-        </w:rPr>
-        <w:t>KeyCode.RightShift</w:t>
-      </w:r>
-      <w:proofErr w:type="spellEnd"/>
-      <w:r>
-        <w:rPr>
-          <w:rFonts w:ascii="Helvetica" w:eastAsia="Times New Roman" w:hAnsi="Helvetica" w:cs="Helvetica"/>
-          <w:color w:val="333333"/>
-          <w:sz w:val="20"/>
-          <w:szCs w:val="20"/>
-        </w:rPr>
-        <w:t xml:space="preserve"> for the NES Controller's Select button</w:t>
-      </w:r>
+      <w:r>
+        <w:rPr>
+          <w:rFonts w:ascii="Helvetica" w:eastAsia="Times New Roman" w:hAnsi="Helvetica" w:cs="Helvetica"/>
+          <w:color w:val="333333"/>
+          <w:sz w:val="20"/>
+          <w:szCs w:val="20"/>
+        </w:rPr>
+        <w:t>KeyCode.RightShift for the NES Controller's Select button</w:t>
+      </w:r>
+    </w:p>
+    <w:p>
+      <w:pPr>
+        <w:shd w:val="clear" w:color="auto" w:fill="FFFFFF"/>
+        <w:spacing w:after="0" w:line="244" w:lineRule="atLeast"/>
+        <w:rPr>
+          <w:rFonts w:ascii="Helvetica" w:eastAsia="Times New Roman" w:hAnsi="Helvetica" w:cs="Helvetica"/>
+          <w:color w:val="333333"/>
+          <w:sz w:val="20"/>
+          <w:szCs w:val="20"/>
+        </w:rPr>
+      </w:pPr>
+    </w:p>
+    <w:p>
+      <w:pPr>
+        <w:shd w:val="clear" w:color="auto" w:fill="FFFFFF"/>
+        <w:spacing w:after="30" w:line="244" w:lineRule="atLeast"/>
+        <w:rPr>
+          <w:rFonts w:ascii="Helvetica" w:eastAsia="Times New Roman" w:hAnsi="Helvetica" w:cs="Helvetica"/>
+          <w:color w:val="333333"/>
+          <w:sz w:val="20"/>
+          <w:szCs w:val="20"/>
+        </w:rPr>
+      </w:pPr>
+      <w:r>
+        <w:rPr>
+          <w:rFonts w:ascii="Helvetica" w:eastAsia="Times New Roman" w:hAnsi="Helvetica" w:cs="Helvetica"/>
+          <w:b/>
+          <w:bCs/>
+          <w:color w:val="333333"/>
+          <w:sz w:val="20"/>
+          <w:szCs w:val="20"/>
+        </w:rPr>
+        <w:t>Nami</w:t>
+      </w:r>
+      <w:r>
+        <w:rPr>
+          <w:rFonts w:ascii="Helvetica" w:eastAsia="Times New Roman" w:hAnsi="Helvetica" w:cs="Helvetica"/>
+          <w:b/>
+          <w:bCs/>
+          <w:color w:val="333333"/>
+          <w:sz w:val="20"/>
+          <w:szCs w:val="20"/>
+        </w:rPr>
+        <w:t>ng conventions must be followed:</w:t>
+      </w:r>
+      <w:bookmarkStart w:id="0" w:name="_GoBack"/>
+      <w:bookmarkEnd w:id="0"/>
+    </w:p>
+    <w:p>
+      <w:pPr>
+        <w:shd w:val="clear" w:color="auto" w:fill="FFFFFF"/>
+        <w:spacing w:after="30" w:line="244" w:lineRule="atLeast"/>
+        <w:rPr>
+          <w:rFonts w:ascii="Helvetica" w:eastAsia="Times New Roman" w:hAnsi="Helvetica" w:cs="Helvetica"/>
+          <w:color w:val="333333"/>
+          <w:sz w:val="20"/>
+          <w:szCs w:val="20"/>
+        </w:rPr>
+      </w:pPr>
+      <w:r>
+        <w:rPr>
+          <w:rFonts w:ascii="Helvetica" w:eastAsia="Times New Roman" w:hAnsi="Helvetica" w:cs="Helvetica"/>
+          <w:color w:val="333333"/>
+          <w:sz w:val="20"/>
+          <w:szCs w:val="20"/>
+        </w:rPr>
+        <w:t>This depends on the project, but in general...</w:t>
+      </w:r>
+    </w:p>
+    <w:p>
+      <w:pPr>
+        <w:shd w:val="clear" w:color="auto" w:fill="FFFFFF"/>
+        <w:spacing w:after="30" w:line="244" w:lineRule="atLeast"/>
+        <w:rPr>
+          <w:rFonts w:ascii="Helvetica" w:eastAsia="Times New Roman" w:hAnsi="Helvetica" w:cs="Helvetica"/>
+          <w:color w:val="333333"/>
+          <w:sz w:val="20"/>
+          <w:szCs w:val="20"/>
+        </w:rPr>
+      </w:pPr>
+      <w:r>
+        <w:rPr>
+          <w:rFonts w:ascii="Helvetica" w:eastAsia="Times New Roman" w:hAnsi="Helvetica" w:cs="Helvetica"/>
+          <w:i/>
+          <w:iCs/>
+          <w:color w:val="333333"/>
+          <w:sz w:val="20"/>
+          <w:szCs w:val="20"/>
+        </w:rPr>
+        <w:t>"EECS494-W16-&lt;TUT0, TUT1, P1, P2, P3&gt;-&lt;first_name&gt;&lt;last_initial&gt;_&lt;first_name&gt;&lt;last_initial&gt;..."</w:t>
+      </w:r>
+    </w:p>
+    <w:p>
+      <w:pPr>
+        <w:shd w:val="clear" w:color="auto" w:fill="FFFFFF"/>
+        <w:spacing w:after="30" w:line="244" w:lineRule="atLeast"/>
+        <w:rPr>
+          <w:rFonts w:ascii="Helvetica" w:eastAsia="Times New Roman" w:hAnsi="Helvetica" w:cs="Helvetica"/>
+          <w:color w:val="333333"/>
+          <w:sz w:val="20"/>
+          <w:szCs w:val="20"/>
+        </w:rPr>
+      </w:pPr>
+      <w:r>
+        <w:rPr>
+          <w:rFonts w:ascii="Helvetica" w:eastAsia="Times New Roman" w:hAnsi="Helvetica" w:cs="Helvetica"/>
+          <w:color w:val="333333"/>
+          <w:sz w:val="20"/>
+          <w:szCs w:val="20"/>
+        </w:rPr>
+        <w:t>For example, "EECS494-W16-P3-JeremyB_AustinY_RyanW_MatthewS.zip"</w:t>
+      </w:r>
+    </w:p>
+    <w:p>
+      <w:pPr>
+        <w:shd w:val="clear" w:color="auto" w:fill="FFFFFF"/>
+        <w:spacing w:after="0" w:line="244" w:lineRule="atLeast"/>
+        <w:rPr>
+          <w:rFonts w:ascii="Helvetica" w:eastAsia="Times New Roman" w:hAnsi="Helvetica" w:cs="Helvetica"/>
+          <w:color w:val="333333"/>
+          <w:sz w:val="20"/>
+          <w:szCs w:val="20"/>
+        </w:rPr>
+      </w:pPr>
     </w:p>
     <w:sectPr>
       <w:pgSz w:w="12240" w:h="15840"/>
@@ -906,6 +929,17 @@
       <w:contextualSpacing/>
     </w:pPr>
   </w:style>
+  <w:style w:type="character" w:styleId="Emphasis">
+    <w:name w:val="Emphasis"/>
+    <w:basedOn w:val="DefaultParagraphFont"/>
+    <w:uiPriority w:val="20"/>
+    <w:qFormat/>
+    <w:rsid w:val="00121B40"/>
+    <w:rPr>
+      <w:i/>
+      <w:iCs/>
+    </w:rPr>
+  </w:style>
 </w:styles>
 </file>
 
@@ -1144,6 +1178,17 @@
       <w:ind w:left="720"/>
       <w:contextualSpacing/>
     </w:pPr>
+  </w:style>
+  <w:style w:type="character" w:styleId="Emphasis">
+    <w:name w:val="Emphasis"/>
+    <w:basedOn w:val="DefaultParagraphFont"/>
+    <w:uiPriority w:val="20"/>
+    <w:qFormat/>
+    <w:rsid w:val="00121B40"/>
+    <w:rPr>
+      <w:i/>
+      <w:iCs/>
+    </w:rPr>
   </w:style>
 </w:styles>
 </file>

--- a/OtherInfo.docx
+++ b/OtherInfo.docx
@@ -6,14 +6,27 @@
       <w:pPr>
         <w:spacing w:after="0"/>
       </w:pPr>
-      <w:hyperlink r:id="rId6" w:history="1">
-        <w:r>
-          <w:rPr>
-            <w:rStyle w:val="Hyperlink"/>
-          </w:rPr>
-          <w:t>Tutorial Link</w:t>
-        </w:r>
-      </w:hyperlink>
+      <w:r>
+        <w:fldChar w:fldCharType="begin"/>
+      </w:r>
+      <w:r>
+        <w:instrText xml:space="preserve"> HYPERLINK "https://www.youtube.com/watch?v=saL_7ZYELRQ&amp;feature=youtu.be" </w:instrText>
+      </w:r>
+      <w:r>
+        <w:fldChar w:fldCharType="separate"/>
+      </w:r>
+      <w:r>
+        <w:rPr>
+          <w:rStyle w:val="Hyperlink"/>
+        </w:rPr>
+        <w:t>Tutorial Link</w:t>
+      </w:r>
+      <w:r>
+        <w:rPr>
+          <w:rStyle w:val="Hyperlink"/>
+        </w:rPr>
+        <w:fldChar w:fldCharType="end"/>
+      </w:r>
     </w:p>
     <w:p>
       <w:pPr>
@@ -23,8 +36,11 @@
     <w:p>
       <w:pPr>
         <w:spacing w:after="0"/>
-      </w:pPr>
-      <w:hyperlink r:id="rId7" w:anchor="gid=906264983" w:history="1">
+        <w:rPr>
+          <w:rStyle w:val="Hyperlink"/>
+        </w:rPr>
+      </w:pPr>
+      <w:hyperlink r:id="rId6" w:anchor="gid=906264983" w:history="1">
         <w:r>
           <w:rPr>
             <w:rStyle w:val="Hyperlink"/>
@@ -36,6 +52,29 @@
     <w:p>
       <w:pPr>
         <w:spacing w:after="0"/>
+        <w:rPr>
+          <w:rStyle w:val="Hyperlink"/>
+        </w:rPr>
+      </w:pPr>
+    </w:p>
+    <w:p>
+      <w:pPr>
+        <w:spacing w:after="0"/>
+      </w:pPr>
+      <w:hyperlink r:id="rId7" w:history="1">
+        <w:r>
+          <w:rPr>
+            <w:rStyle w:val="Hyperlink"/>
+          </w:rPr>
+          <w:t>Graphics</w:t>
+        </w:r>
+      </w:hyperlink>
+      <w:bookmarkStart w:id="0" w:name="_GoBack"/>
+      <w:bookmarkEnd w:id="0"/>
+    </w:p>
+    <w:p>
+      <w:pPr>
+        <w:spacing w:after="0"/>
       </w:pPr>
     </w:p>
     <w:p>
@@ -155,7 +194,27 @@
           <w:sz w:val="20"/>
           <w:szCs w:val="20"/>
         </w:rPr>
-        <w:t>Please make sure that you include an invincibility mode, toggled by pressing KeyCode.I (for Invincible) on the keyboard.</w:t>
+        <w:t xml:space="preserve">Please make sure that you include an invincibility mode, toggled by pressing </w:t>
+      </w:r>
+      <w:proofErr w:type="spellStart"/>
+      <w:r>
+        <w:rPr>
+          <w:rFonts w:ascii="Helvetica" w:eastAsia="Times New Roman" w:hAnsi="Helvetica" w:cs="Helvetica"/>
+          <w:color w:val="333333"/>
+          <w:sz w:val="20"/>
+          <w:szCs w:val="20"/>
+        </w:rPr>
+        <w:t>KeyCode.I</w:t>
+      </w:r>
+      <w:proofErr w:type="spellEnd"/>
+      <w:r>
+        <w:rPr>
+          <w:rFonts w:ascii="Helvetica" w:eastAsia="Times New Roman" w:hAnsi="Helvetica" w:cs="Helvetica"/>
+          <w:color w:val="333333"/>
+          <w:sz w:val="20"/>
+          <w:szCs w:val="20"/>
+        </w:rPr>
+        <w:t xml:space="preserve"> (for Invincible) on the keyboard.</w:t>
       </w:r>
     </w:p>
     <w:p>
@@ -252,14 +311,25 @@
           <w:szCs w:val="20"/>
         </w:rPr>
       </w:pPr>
-      <w:r>
-        <w:rPr>
-          <w:rFonts w:ascii="Helvetica" w:eastAsia="Times New Roman" w:hAnsi="Helvetica" w:cs="Helvetica"/>
-          <w:color w:val="333333"/>
-          <w:sz w:val="20"/>
-          <w:szCs w:val="20"/>
-        </w:rPr>
-        <w:t>KeyCode.A for the NES Controller's A button</w:t>
+      <w:proofErr w:type="spellStart"/>
+      <w:r>
+        <w:rPr>
+          <w:rFonts w:ascii="Helvetica" w:eastAsia="Times New Roman" w:hAnsi="Helvetica" w:cs="Helvetica"/>
+          <w:color w:val="333333"/>
+          <w:sz w:val="20"/>
+          <w:szCs w:val="20"/>
+        </w:rPr>
+        <w:t>KeyCode.A</w:t>
+      </w:r>
+      <w:proofErr w:type="spellEnd"/>
+      <w:r>
+        <w:rPr>
+          <w:rFonts w:ascii="Helvetica" w:eastAsia="Times New Roman" w:hAnsi="Helvetica" w:cs="Helvetica"/>
+          <w:color w:val="333333"/>
+          <w:sz w:val="20"/>
+          <w:szCs w:val="20"/>
+        </w:rPr>
+        <w:t xml:space="preserve"> for the NES Controller's A button</w:t>
       </w:r>
     </w:p>
     <w:p>
@@ -278,14 +348,25 @@
           <w:szCs w:val="20"/>
         </w:rPr>
       </w:pPr>
-      <w:r>
-        <w:rPr>
-          <w:rFonts w:ascii="Helvetica" w:eastAsia="Times New Roman" w:hAnsi="Helvetica" w:cs="Helvetica"/>
-          <w:color w:val="333333"/>
-          <w:sz w:val="20"/>
-          <w:szCs w:val="20"/>
-        </w:rPr>
-        <w:t>KeyCode.S for the NES Controller's B button</w:t>
+      <w:proofErr w:type="spellStart"/>
+      <w:r>
+        <w:rPr>
+          <w:rFonts w:ascii="Helvetica" w:eastAsia="Times New Roman" w:hAnsi="Helvetica" w:cs="Helvetica"/>
+          <w:color w:val="333333"/>
+          <w:sz w:val="20"/>
+          <w:szCs w:val="20"/>
+        </w:rPr>
+        <w:t>KeyCode.S</w:t>
+      </w:r>
+      <w:proofErr w:type="spellEnd"/>
+      <w:r>
+        <w:rPr>
+          <w:rFonts w:ascii="Helvetica" w:eastAsia="Times New Roman" w:hAnsi="Helvetica" w:cs="Helvetica"/>
+          <w:color w:val="333333"/>
+          <w:sz w:val="20"/>
+          <w:szCs w:val="20"/>
+        </w:rPr>
+        <w:t xml:space="preserve"> for the NES Controller's B button</w:t>
       </w:r>
     </w:p>
     <w:p>
@@ -304,14 +385,25 @@
           <w:szCs w:val="20"/>
         </w:rPr>
       </w:pPr>
-      <w:r>
-        <w:rPr>
-          <w:rFonts w:ascii="Helvetica" w:eastAsia="Times New Roman" w:hAnsi="Helvetica" w:cs="Helvetica"/>
-          <w:color w:val="333333"/>
-          <w:sz w:val="20"/>
-          <w:szCs w:val="20"/>
-        </w:rPr>
-        <w:t>KeyCode.Return should be used for the NES Controller's Start button</w:t>
+      <w:proofErr w:type="spellStart"/>
+      <w:r>
+        <w:rPr>
+          <w:rFonts w:ascii="Helvetica" w:eastAsia="Times New Roman" w:hAnsi="Helvetica" w:cs="Helvetica"/>
+          <w:color w:val="333333"/>
+          <w:sz w:val="20"/>
+          <w:szCs w:val="20"/>
+        </w:rPr>
+        <w:t>KeyCode.Return</w:t>
+      </w:r>
+      <w:proofErr w:type="spellEnd"/>
+      <w:r>
+        <w:rPr>
+          <w:rFonts w:ascii="Helvetica" w:eastAsia="Times New Roman" w:hAnsi="Helvetica" w:cs="Helvetica"/>
+          <w:color w:val="333333"/>
+          <w:sz w:val="20"/>
+          <w:szCs w:val="20"/>
+        </w:rPr>
+        <w:t xml:space="preserve"> should be used for the NES Controller's Start button</w:t>
       </w:r>
     </w:p>
     <w:p>
@@ -330,14 +422,25 @@
           <w:szCs w:val="20"/>
         </w:rPr>
       </w:pPr>
-      <w:r>
-        <w:rPr>
-          <w:rFonts w:ascii="Helvetica" w:eastAsia="Times New Roman" w:hAnsi="Helvetica" w:cs="Helvetica"/>
-          <w:color w:val="333333"/>
-          <w:sz w:val="20"/>
-          <w:szCs w:val="20"/>
-        </w:rPr>
-        <w:t>KeyCode.RightShift for the NES Controller's Select button</w:t>
+      <w:proofErr w:type="spellStart"/>
+      <w:r>
+        <w:rPr>
+          <w:rFonts w:ascii="Helvetica" w:eastAsia="Times New Roman" w:hAnsi="Helvetica" w:cs="Helvetica"/>
+          <w:color w:val="333333"/>
+          <w:sz w:val="20"/>
+          <w:szCs w:val="20"/>
+        </w:rPr>
+        <w:t>KeyCode.RightShift</w:t>
+      </w:r>
+      <w:proofErr w:type="spellEnd"/>
+      <w:r>
+        <w:rPr>
+          <w:rFonts w:ascii="Helvetica" w:eastAsia="Times New Roman" w:hAnsi="Helvetica" w:cs="Helvetica"/>
+          <w:color w:val="333333"/>
+          <w:sz w:val="20"/>
+          <w:szCs w:val="20"/>
+        </w:rPr>
+        <w:t xml:space="preserve"> for the NES Controller's Select button</w:t>
       </w:r>
     </w:p>
     <w:p>
@@ -385,8 +488,6 @@
         </w:rPr>
         <w:t>ng conventions must be followed:</w:t>
       </w:r>
-      <w:bookmarkStart w:id="0" w:name="_GoBack"/>
-      <w:bookmarkEnd w:id="0"/>
     </w:p>
     <w:p>
       <w:pPr>
@@ -429,7 +530,127 @@
           <w:sz w:val="20"/>
           <w:szCs w:val="20"/>
         </w:rPr>
-        <w:t>"EECS494-W16-&lt;TUT0, TUT1, P1, P2, P3&gt;-&lt;first_name&gt;&lt;last_initial&gt;_&lt;first_name&gt;&lt;last_initial&gt;..."</w:t>
+        <w:t xml:space="preserve">"EECS494-W16-&lt;TUT0, TUT1, P1, P2, </w:t>
+      </w:r>
+      <w:proofErr w:type="gramStart"/>
+      <w:r>
+        <w:rPr>
+          <w:rFonts w:ascii="Helvetica" w:eastAsia="Times New Roman" w:hAnsi="Helvetica" w:cs="Helvetica"/>
+          <w:i/>
+          <w:iCs/>
+          <w:color w:val="333333"/>
+          <w:sz w:val="20"/>
+          <w:szCs w:val="20"/>
+        </w:rPr>
+        <w:t>P3</w:t>
+      </w:r>
+      <w:proofErr w:type="gramEnd"/>
+      <w:r>
+        <w:rPr>
+          <w:rFonts w:ascii="Helvetica" w:eastAsia="Times New Roman" w:hAnsi="Helvetica" w:cs="Helvetica"/>
+          <w:i/>
+          <w:iCs/>
+          <w:color w:val="333333"/>
+          <w:sz w:val="20"/>
+          <w:szCs w:val="20"/>
+        </w:rPr>
+        <w:t>&gt;-&lt;</w:t>
+      </w:r>
+      <w:proofErr w:type="spellStart"/>
+      <w:r>
+        <w:rPr>
+          <w:rFonts w:ascii="Helvetica" w:eastAsia="Times New Roman" w:hAnsi="Helvetica" w:cs="Helvetica"/>
+          <w:i/>
+          <w:iCs/>
+          <w:color w:val="333333"/>
+          <w:sz w:val="20"/>
+          <w:szCs w:val="20"/>
+        </w:rPr>
+        <w:t>first_name</w:t>
+      </w:r>
+      <w:proofErr w:type="spellEnd"/>
+      <w:r>
+        <w:rPr>
+          <w:rFonts w:ascii="Helvetica" w:eastAsia="Times New Roman" w:hAnsi="Helvetica" w:cs="Helvetica"/>
+          <w:i/>
+          <w:iCs/>
+          <w:color w:val="333333"/>
+          <w:sz w:val="20"/>
+          <w:szCs w:val="20"/>
+        </w:rPr>
+        <w:t>&gt;&lt;</w:t>
+      </w:r>
+      <w:proofErr w:type="spellStart"/>
+      <w:r>
+        <w:rPr>
+          <w:rFonts w:ascii="Helvetica" w:eastAsia="Times New Roman" w:hAnsi="Helvetica" w:cs="Helvetica"/>
+          <w:i/>
+          <w:iCs/>
+          <w:color w:val="333333"/>
+          <w:sz w:val="20"/>
+          <w:szCs w:val="20"/>
+        </w:rPr>
+        <w:t>last_initial</w:t>
+      </w:r>
+      <w:proofErr w:type="spellEnd"/>
+      <w:r>
+        <w:rPr>
+          <w:rFonts w:ascii="Helvetica" w:eastAsia="Times New Roman" w:hAnsi="Helvetica" w:cs="Helvetica"/>
+          <w:i/>
+          <w:iCs/>
+          <w:color w:val="333333"/>
+          <w:sz w:val="20"/>
+          <w:szCs w:val="20"/>
+        </w:rPr>
+        <w:t>&gt;_&lt;</w:t>
+      </w:r>
+      <w:proofErr w:type="spellStart"/>
+      <w:r>
+        <w:rPr>
+          <w:rFonts w:ascii="Helvetica" w:eastAsia="Times New Roman" w:hAnsi="Helvetica" w:cs="Helvetica"/>
+          <w:i/>
+          <w:iCs/>
+          <w:color w:val="333333"/>
+          <w:sz w:val="20"/>
+          <w:szCs w:val="20"/>
+        </w:rPr>
+        <w:t>first_name</w:t>
+      </w:r>
+      <w:proofErr w:type="spellEnd"/>
+      <w:r>
+        <w:rPr>
+          <w:rFonts w:ascii="Helvetica" w:eastAsia="Times New Roman" w:hAnsi="Helvetica" w:cs="Helvetica"/>
+          <w:i/>
+          <w:iCs/>
+          <w:color w:val="333333"/>
+          <w:sz w:val="20"/>
+          <w:szCs w:val="20"/>
+        </w:rPr>
+        <w:t>&gt;&lt;</w:t>
+      </w:r>
+      <w:proofErr w:type="spellStart"/>
+      <w:r>
+        <w:rPr>
+          <w:rFonts w:ascii="Helvetica" w:eastAsia="Times New Roman" w:hAnsi="Helvetica" w:cs="Helvetica"/>
+          <w:i/>
+          <w:iCs/>
+          <w:color w:val="333333"/>
+          <w:sz w:val="20"/>
+          <w:szCs w:val="20"/>
+        </w:rPr>
+        <w:t>last_initial</w:t>
+      </w:r>
+      <w:proofErr w:type="spellEnd"/>
+      <w:r>
+        <w:rPr>
+          <w:rFonts w:ascii="Helvetica" w:eastAsia="Times New Roman" w:hAnsi="Helvetica" w:cs="Helvetica"/>
+          <w:i/>
+          <w:iCs/>
+          <w:color w:val="333333"/>
+          <w:sz w:val="20"/>
+          <w:szCs w:val="20"/>
+        </w:rPr>
+        <w:t>&gt;..."</w:t>
       </w:r>
     </w:p>
     <w:p>
